--- a/теория/Семинар 1. Прерывания.DOCX
+++ b/теория/Семинар 1. Прерывания.DOCX
@@ -119,7 +119,13 @@
     </w:p>
     <w:p>
       <w:r>
-        <w:t>Существует концептуально 3 соответствующие шины. Так как частота высокая. На самом деле – литая пара.</w:t>
+        <w:t>Существует концептуально 3 соответствующие</w:t>
+      </w:r>
+      <w:r>
+        <w:t xml:space="preserve"> шины. Так как частота высокая, н</w:t>
+      </w:r>
+      <w:r>
+        <w:t>а самом деле – литая пара.</w:t>
       </w:r>
     </w:p>
     <w:p>
@@ -132,808 +138,723 @@
         <w:rPr>
           <w:b/>
         </w:rPr>
-        <w:t xml:space="preserve">Программируемый контроллер прерываний </w:t>
-      </w:r>
+        <w:t>Программируемый контроллер прерываний PIC</w:t>
+      </w:r>
+      <w:r>
+        <w:t xml:space="preserve"> (</w:t>
+      </w:r>
+      <w:proofErr w:type="spellStart"/>
+      <w:r>
+        <w:t>Pr</w:t>
+      </w:r>
+      <w:r>
+        <w:t>ogrammable</w:t>
+      </w:r>
+      <w:proofErr w:type="spellEnd"/>
+      <w:r>
+        <w:t xml:space="preserve"> </w:t>
+      </w:r>
+      <w:proofErr w:type="spellStart"/>
+      <w:r>
+        <w:t>Interrupt</w:t>
+      </w:r>
+      <w:proofErr w:type="spellEnd"/>
+      <w:r>
+        <w:t xml:space="preserve"> </w:t>
+      </w:r>
+      <w:proofErr w:type="spellStart"/>
+      <w:r>
+        <w:t>Controller</w:t>
+      </w:r>
+      <w:proofErr w:type="spellEnd"/>
+      <w:r>
+        <w:t>)</w:t>
+      </w:r>
+    </w:p>
+    <w:p>
+      <w:r>
+        <w:t xml:space="preserve">В шинной архитектуре (также есть канальная) внешними устройствами управляют контроллеры или адаптеры. </w:t>
+      </w:r>
+    </w:p>
+    <w:p>
+      <w:r>
+        <w:rPr>
+          <w:u w:val="single"/>
+        </w:rPr>
+        <w:t xml:space="preserve">Контроллер </w:t>
+      </w:r>
+      <w:r>
+        <w:t>– программно-управляемое устройство (имеется набор регистров и некоторая логика), находящееся в внешнем устройстве, а</w:t>
+      </w:r>
+      <w:r>
+        <w:rPr>
+          <w:u w:val="single"/>
+        </w:rPr>
+        <w:t xml:space="preserve"> адаптер</w:t>
+      </w:r>
+      <w:r>
+        <w:t xml:space="preserve"> – на материнской плате. </w:t>
+      </w:r>
+    </w:p>
+    <w:p>
+      <w:r>
+        <w:t xml:space="preserve">По завершению операции процессор информируют специальные устройства - контроллеры. Контроллер получает от процессора команду, выполняя которую, контроллер берет на себя управление операцией ввода/вывода. По завершении операции ввода/вывода контроллер посылает на вход контроллера прерываний сигнал. </w:t>
+      </w:r>
+    </w:p>
+    <w:p>
       <w:r>
         <w:rPr>
           <w:b/>
         </w:rPr>
-        <w:t>PIC</w:t>
+        <w:t>Контроллер прерываний PIC</w:t>
+      </w:r>
+      <w:r>
+        <w:t xml:space="preserve"> состоит из двух каскадно-соединенных контроллеров, называемыми </w:t>
+      </w:r>
+      <w:proofErr w:type="spellStart"/>
+      <w:r>
+        <w:t>master</w:t>
+      </w:r>
+      <w:proofErr w:type="spellEnd"/>
+      <w:r>
+        <w:t xml:space="preserve"> (ведущий) и </w:t>
+      </w:r>
+      <w:proofErr w:type="spellStart"/>
+      <w:r>
+        <w:t>slave</w:t>
+      </w:r>
+      <w:proofErr w:type="spellEnd"/>
+      <w:r>
+        <w:t xml:space="preserve"> (ведомый)</w:t>
+      </w:r>
+    </w:p>
+    <w:p>
+      <w:proofErr w:type="spellStart"/>
+      <w:r>
+        <w:t>pin</w:t>
+      </w:r>
+      <w:proofErr w:type="spellEnd"/>
+      <w:r>
+        <w:t xml:space="preserve"> - входы контроллера, которые соединяются в соответствии с выходами конкретных внешних устройств</w:t>
+      </w:r>
+    </w:p>
+    <w:p>
+      <w:r>
+        <w:t>Во времена</w:t>
+      </w:r>
+      <w:r>
+        <w:t>,</w:t>
+      </w:r>
+      <w:r>
+        <w:t xml:space="preserve"> когда основной шиной для подключения внешних устройств была шина ISA, такой системы в целом хватало. Надо было лишь следить, чтобы разные устройства не подключались на одну линию IRQ для избежание конфликтов, так как прерывания ISA не </w:t>
+      </w:r>
+      <w:r>
+        <w:rPr>
+          <w:u w:val="single"/>
+        </w:rPr>
+        <w:t>разделяемые.</w:t>
+      </w:r>
+      <w:r>
+        <w:rPr>
+          <w:u w:val="single"/>
+        </w:rPr>
+        <w:t xml:space="preserve"> Обратная совместимость.</w:t>
+      </w:r>
+    </w:p>
+    <w:p/>
+    <w:p>
+      <w:r>
+        <w:t>По своему устройству PIC может передавать прерывания только на один главный процессор</w:t>
+      </w:r>
+    </w:p>
+    <w:p>
+      <w:r>
+        <w:t xml:space="preserve">Есть еще </w:t>
+      </w:r>
+      <w:r>
+        <w:rPr>
+          <w:b/>
+        </w:rPr>
+        <w:t>APIC</w:t>
+      </w:r>
+    </w:p>
+    <w:p>
+      <w:r>
+        <w:t>Создан для многопроцессорных систем.</w:t>
+      </w:r>
+    </w:p>
+    <w:p>
+      <w:r>
+        <w:t>Для каждого процессора добавляется специальный контроллер LAPIC (</w:t>
+      </w:r>
+      <w:proofErr w:type="spellStart"/>
+      <w:r>
+        <w:t>Local</w:t>
+      </w:r>
+      <w:proofErr w:type="spellEnd"/>
+      <w:r>
+        <w:t xml:space="preserve"> APIC) и для маршрутизации прерываний от устройств добавляется контроллер I/O APIC. Все эти контроллеры объединяются в общую шину с названием APIC.</w:t>
+      </w:r>
+    </w:p>
+    <w:p>
+      <w:pPr>
+        <w:rPr>
+          <w:b/>
+        </w:rPr>
+      </w:pPr>
+      <w:r>
+        <w:rPr>
+          <w:b/>
+        </w:rPr>
+        <w:t>MSI</w:t>
+      </w:r>
+      <w:r>
+        <w:rPr>
+          <w:b/>
+        </w:rPr>
+        <w:t xml:space="preserve"> - сейчас</w:t>
+      </w:r>
+    </w:p>
+    <w:p>
+      <w:r>
+        <w:t>В MSI (</w:t>
+      </w:r>
+      <w:proofErr w:type="spellStart"/>
+      <w:r>
+        <w:t>message</w:t>
+      </w:r>
+      <w:proofErr w:type="spellEnd"/>
+      <w:r>
+        <w:t xml:space="preserve"> </w:t>
+      </w:r>
+      <w:proofErr w:type="spellStart"/>
+      <w:r>
+        <w:t>signaled</w:t>
+      </w:r>
+      <w:proofErr w:type="spellEnd"/>
+      <w:r>
+        <w:t xml:space="preserve"> </w:t>
+      </w:r>
+      <w:proofErr w:type="spellStart"/>
+      <w:r>
+        <w:t>interrupt</w:t>
+      </w:r>
+      <w:proofErr w:type="spellEnd"/>
+      <w:r>
+        <w:t>) у каждого процессора</w:t>
+      </w:r>
+      <w:r>
+        <w:t xml:space="preserve"> </w:t>
+      </w:r>
+      <w:r>
+        <w:t xml:space="preserve">(они еще называются ядрами) имеется свой контроллер LAPIC (L - </w:t>
+      </w:r>
+      <w:proofErr w:type="spellStart"/>
+      <w:r>
+        <w:t>local</w:t>
+      </w:r>
+      <w:proofErr w:type="spellEnd"/>
+      <w:r>
+        <w:t xml:space="preserve">), при этом прерывания на каждом процессоре обрабатываются независимо, за исключением прерывания от системного таймера, который обрабатывается как правило на CPU0. </w:t>
+      </w:r>
+    </w:p>
+    <w:p>
+      <w:r>
+        <w:t>На ввод-вывод имеется один контроллер, общий для всех.</w:t>
+      </w:r>
+    </w:p>
+    <w:p>
+      <w:r>
+        <w:t>- MSI генерируются в виде сообщений, отображаемых в память</w:t>
+      </w:r>
+    </w:p>
+    <w:p>
+      <w:r>
+        <w:t xml:space="preserve">- Передаются по </w:t>
+      </w:r>
+      <w:proofErr w:type="gramStart"/>
+      <w:r>
+        <w:t>PCI(</w:t>
+      </w:r>
+      <w:proofErr w:type="gramEnd"/>
+      <w:r>
+        <w:t xml:space="preserve">сейчас уже </w:t>
+      </w:r>
+      <w:proofErr w:type="spellStart"/>
+      <w:r>
+        <w:t>pci</w:t>
+      </w:r>
+      <w:proofErr w:type="spellEnd"/>
+      <w:r>
+        <w:t>-e) в виде транзакций</w:t>
+      </w:r>
+    </w:p>
+    <w:p>
+      <w:r>
+        <w:t>- Поддерживают старые прерывания для совместимости</w:t>
+      </w:r>
+    </w:p>
+    <w:p>
+      <w:r>
+        <w:t xml:space="preserve">Для поддержки MSI необходимы регистры: управления </w:t>
+      </w:r>
+      <w:proofErr w:type="spellStart"/>
+      <w:r>
+        <w:t>msi</w:t>
+      </w:r>
+      <w:proofErr w:type="spellEnd"/>
+      <w:r>
+        <w:t xml:space="preserve"> сообщениями, данных, адресов.</w:t>
+      </w:r>
+    </w:p>
+    <w:p>
+      <w:r>
+        <w:t>2 адресных пространства – оперативная память и порты ввода</w:t>
+      </w:r>
+      <w:r>
+        <w:t>/</w:t>
+      </w:r>
+      <w:r>
+        <w:t>вывода.</w:t>
+      </w:r>
+    </w:p>
+    <w:p>
+      <w:r>
+        <w:t xml:space="preserve"> </w:t>
+      </w:r>
+      <w:r>
+        <w:rPr>
+          <w:i/>
+        </w:rPr>
+        <w:t xml:space="preserve">отвечает за приём запросов прерываний от различных устройств, их хранение в ожидании обработки, выделение наиболее приоритетного из одновременно присутствующих запросов и выдачу его вектора в процессор, когда последний пожелает обработать прерывание. Слово «программируемый» в названии контроллера означает, что режимы его работы устанавливаются </w:t>
+      </w:r>
+      <w:proofErr w:type="spellStart"/>
+      <w:r>
+        <w:rPr>
+          <w:i/>
+        </w:rPr>
+        <w:t>программно</w:t>
+      </w:r>
+      <w:proofErr w:type="spellEnd"/>
+      <w:r>
+        <w:rPr>
+          <w:i/>
+        </w:rPr>
+        <w:t>, а не являются жёстко «зашитыми».</w:t>
       </w:r>
       <w:r>
         <w:t xml:space="preserve"> (</w:t>
       </w:r>
-      <w:proofErr w:type="spellStart"/>
-      <w:r>
-        <w:t>Pr</w:t>
-      </w:r>
-      <w:r>
-        <w:t>ogrammable</w:t>
-      </w:r>
-      <w:proofErr w:type="spellEnd"/>
-      <w:r>
-        <w:t xml:space="preserve"> </w:t>
-      </w:r>
-      <w:proofErr w:type="spellStart"/>
-      <w:r>
-        <w:t>Interrupt</w:t>
-      </w:r>
-      <w:proofErr w:type="spellEnd"/>
-      <w:r>
-        <w:t xml:space="preserve"> </w:t>
-      </w:r>
-      <w:proofErr w:type="spellStart"/>
-      <w:r>
-        <w:t>Controller</w:t>
-      </w:r>
-      <w:proofErr w:type="spellEnd"/>
+      <w:hyperlink r:id="rId6" w:anchor=".D0.9F.D1.80.D0.B8.D0.BD.D1.86.D0.B8.D0.BF.D1.8B_.D1.80.D0.B0.D0.B1.D0.BE.D1.82.D1.8B" w:history="1">
+        <w:r>
+          <w:rPr>
+            <w:rStyle w:val="a4"/>
+            <w:lang w:val="en-US"/>
+          </w:rPr>
+          <w:t>https</w:t>
+        </w:r>
+        <w:r>
+          <w:rPr>
+            <w:rStyle w:val="a4"/>
+          </w:rPr>
+          <w:t>://</w:t>
+        </w:r>
+        <w:proofErr w:type="spellStart"/>
+        <w:r>
+          <w:rPr>
+            <w:rStyle w:val="a4"/>
+            <w:lang w:val="en-US"/>
+          </w:rPr>
+          <w:t>osdev</w:t>
+        </w:r>
+        <w:proofErr w:type="spellEnd"/>
+        <w:r>
+          <w:rPr>
+            <w:rStyle w:val="a4"/>
+          </w:rPr>
+          <w:t>.</w:t>
+        </w:r>
+        <w:r>
+          <w:rPr>
+            <w:rStyle w:val="a4"/>
+            <w:lang w:val="en-US"/>
+          </w:rPr>
+          <w:t>fandom</w:t>
+        </w:r>
+        <w:r>
+          <w:rPr>
+            <w:rStyle w:val="a4"/>
+          </w:rPr>
+          <w:t>.</w:t>
+        </w:r>
+        <w:r>
+          <w:rPr>
+            <w:rStyle w:val="a4"/>
+            <w:lang w:val="en-US"/>
+          </w:rPr>
+          <w:t>com</w:t>
+        </w:r>
+        <w:r>
+          <w:rPr>
+            <w:rStyle w:val="a4"/>
+          </w:rPr>
+          <w:t>/</w:t>
+        </w:r>
+        <w:proofErr w:type="spellStart"/>
+        <w:r>
+          <w:rPr>
+            <w:rStyle w:val="a4"/>
+            <w:lang w:val="en-US"/>
+          </w:rPr>
+          <w:t>ru</w:t>
+        </w:r>
+        <w:proofErr w:type="spellEnd"/>
+        <w:r>
+          <w:rPr>
+            <w:rStyle w:val="a4"/>
+          </w:rPr>
+          <w:t>/</w:t>
+        </w:r>
+        <w:r>
+          <w:rPr>
+            <w:rStyle w:val="a4"/>
+            <w:lang w:val="en-US"/>
+          </w:rPr>
+          <w:t>wiki</w:t>
+        </w:r>
+        <w:r>
+          <w:rPr>
+            <w:rStyle w:val="a4"/>
+          </w:rPr>
+          <w:t>/</w:t>
+        </w:r>
+        <w:proofErr w:type="spellStart"/>
+        <w:r>
+          <w:rPr>
+            <w:rStyle w:val="a4"/>
+          </w:rPr>
+          <w:t>Программируемый_контроллер_прерываний</w:t>
+        </w:r>
+        <w:proofErr w:type="spellEnd"/>
+        <w:r>
+          <w:rPr>
+            <w:rStyle w:val="a4"/>
+          </w:rPr>
+          <w:t>#.</w:t>
+        </w:r>
+        <w:r>
+          <w:rPr>
+            <w:rStyle w:val="a4"/>
+            <w:lang w:val="en-US"/>
+          </w:rPr>
+          <w:t>D</w:t>
+        </w:r>
+        <w:r>
+          <w:rPr>
+            <w:rStyle w:val="a4"/>
+          </w:rPr>
+          <w:t>0.9</w:t>
+        </w:r>
+        <w:r>
+          <w:rPr>
+            <w:rStyle w:val="a4"/>
+            <w:lang w:val="en-US"/>
+          </w:rPr>
+          <w:t>F</w:t>
+        </w:r>
+        <w:r>
+          <w:rPr>
+            <w:rStyle w:val="a4"/>
+          </w:rPr>
+          <w:t>.</w:t>
+        </w:r>
+        <w:r>
+          <w:rPr>
+            <w:rStyle w:val="a4"/>
+            <w:lang w:val="en-US"/>
+          </w:rPr>
+          <w:t>D</w:t>
+        </w:r>
+        <w:r>
+          <w:rPr>
+            <w:rStyle w:val="a4"/>
+          </w:rPr>
+          <w:t>1.80.</w:t>
+        </w:r>
+        <w:r>
+          <w:rPr>
+            <w:rStyle w:val="a4"/>
+            <w:lang w:val="en-US"/>
+          </w:rPr>
+          <w:t>D</w:t>
+        </w:r>
+        <w:r>
+          <w:rPr>
+            <w:rStyle w:val="a4"/>
+          </w:rPr>
+          <w:t>0.</w:t>
+        </w:r>
+        <w:r>
+          <w:rPr>
+            <w:rStyle w:val="a4"/>
+            <w:lang w:val="en-US"/>
+          </w:rPr>
+          <w:t>B</w:t>
+        </w:r>
+        <w:r>
+          <w:rPr>
+            <w:rStyle w:val="a4"/>
+          </w:rPr>
+          <w:t>8.</w:t>
+        </w:r>
+        <w:r>
+          <w:rPr>
+            <w:rStyle w:val="a4"/>
+            <w:lang w:val="en-US"/>
+          </w:rPr>
+          <w:t>D</w:t>
+        </w:r>
+        <w:r>
+          <w:rPr>
+            <w:rStyle w:val="a4"/>
+          </w:rPr>
+          <w:t>0.</w:t>
+        </w:r>
+        <w:r>
+          <w:rPr>
+            <w:rStyle w:val="a4"/>
+            <w:lang w:val="en-US"/>
+          </w:rPr>
+          <w:t>BD</w:t>
+        </w:r>
+        <w:r>
+          <w:rPr>
+            <w:rStyle w:val="a4"/>
+          </w:rPr>
+          <w:t>.</w:t>
+        </w:r>
+        <w:r>
+          <w:rPr>
+            <w:rStyle w:val="a4"/>
+            <w:lang w:val="en-US"/>
+          </w:rPr>
+          <w:t>D</w:t>
+        </w:r>
+        <w:r>
+          <w:rPr>
+            <w:rStyle w:val="a4"/>
+          </w:rPr>
+          <w:t>1.86.</w:t>
+        </w:r>
+        <w:r>
+          <w:rPr>
+            <w:rStyle w:val="a4"/>
+            <w:lang w:val="en-US"/>
+          </w:rPr>
+          <w:t>D</w:t>
+        </w:r>
+        <w:r>
+          <w:rPr>
+            <w:rStyle w:val="a4"/>
+          </w:rPr>
+          <w:t>0.</w:t>
+        </w:r>
+        <w:r>
+          <w:rPr>
+            <w:rStyle w:val="a4"/>
+            <w:lang w:val="en-US"/>
+          </w:rPr>
+          <w:t>B</w:t>
+        </w:r>
+        <w:r>
+          <w:rPr>
+            <w:rStyle w:val="a4"/>
+          </w:rPr>
+          <w:t>8.</w:t>
+        </w:r>
+        <w:r>
+          <w:rPr>
+            <w:rStyle w:val="a4"/>
+            <w:lang w:val="en-US"/>
+          </w:rPr>
+          <w:t>D</w:t>
+        </w:r>
+        <w:r>
+          <w:rPr>
+            <w:rStyle w:val="a4"/>
+          </w:rPr>
+          <w:t>0.</w:t>
+        </w:r>
+        <w:r>
+          <w:rPr>
+            <w:rStyle w:val="a4"/>
+            <w:lang w:val="en-US"/>
+          </w:rPr>
+          <w:t>BF</w:t>
+        </w:r>
+        <w:r>
+          <w:rPr>
+            <w:rStyle w:val="a4"/>
+          </w:rPr>
+          <w:t>.</w:t>
+        </w:r>
+        <w:r>
+          <w:rPr>
+            <w:rStyle w:val="a4"/>
+            <w:lang w:val="en-US"/>
+          </w:rPr>
+          <w:t>D</w:t>
+        </w:r>
+        <w:r>
+          <w:rPr>
+            <w:rStyle w:val="a4"/>
+          </w:rPr>
+          <w:t>1.8</w:t>
+        </w:r>
+        <w:r>
+          <w:rPr>
+            <w:rStyle w:val="a4"/>
+            <w:lang w:val="en-US"/>
+          </w:rPr>
+          <w:t>B</w:t>
+        </w:r>
+        <w:r>
+          <w:rPr>
+            <w:rStyle w:val="a4"/>
+          </w:rPr>
+          <w:t>_.</w:t>
+        </w:r>
+        <w:r>
+          <w:rPr>
+            <w:rStyle w:val="a4"/>
+            <w:lang w:val="en-US"/>
+          </w:rPr>
+          <w:t>D</w:t>
+        </w:r>
+        <w:r>
+          <w:rPr>
+            <w:rStyle w:val="a4"/>
+          </w:rPr>
+          <w:t>1.80.</w:t>
+        </w:r>
+        <w:r>
+          <w:rPr>
+            <w:rStyle w:val="a4"/>
+            <w:lang w:val="en-US"/>
+          </w:rPr>
+          <w:t>D</w:t>
+        </w:r>
+        <w:r>
+          <w:rPr>
+            <w:rStyle w:val="a4"/>
+          </w:rPr>
+          <w:t>0.</w:t>
+        </w:r>
+        <w:r>
+          <w:rPr>
+            <w:rStyle w:val="a4"/>
+            <w:lang w:val="en-US"/>
+          </w:rPr>
+          <w:t>B</w:t>
+        </w:r>
+        <w:r>
+          <w:rPr>
+            <w:rStyle w:val="a4"/>
+          </w:rPr>
+          <w:t>0.</w:t>
+        </w:r>
+        <w:r>
+          <w:rPr>
+            <w:rStyle w:val="a4"/>
+            <w:lang w:val="en-US"/>
+          </w:rPr>
+          <w:t>D</w:t>
+        </w:r>
+        <w:r>
+          <w:rPr>
+            <w:rStyle w:val="a4"/>
+          </w:rPr>
+          <w:t>0.</w:t>
+        </w:r>
+        <w:r>
+          <w:rPr>
+            <w:rStyle w:val="a4"/>
+            <w:lang w:val="en-US"/>
+          </w:rPr>
+          <w:t>B</w:t>
+        </w:r>
+        <w:r>
+          <w:rPr>
+            <w:rStyle w:val="a4"/>
+          </w:rPr>
+          <w:t>1.</w:t>
+        </w:r>
+        <w:r>
+          <w:rPr>
+            <w:rStyle w:val="a4"/>
+            <w:lang w:val="en-US"/>
+          </w:rPr>
+          <w:t>D</w:t>
+        </w:r>
+        <w:r>
+          <w:rPr>
+            <w:rStyle w:val="a4"/>
+          </w:rPr>
+          <w:t>0.</w:t>
+        </w:r>
+        <w:r>
+          <w:rPr>
+            <w:rStyle w:val="a4"/>
+            <w:lang w:val="en-US"/>
+          </w:rPr>
+          <w:t>BE</w:t>
+        </w:r>
+        <w:r>
+          <w:rPr>
+            <w:rStyle w:val="a4"/>
+          </w:rPr>
+          <w:t>.</w:t>
+        </w:r>
+        <w:r>
+          <w:rPr>
+            <w:rStyle w:val="a4"/>
+            <w:lang w:val="en-US"/>
+          </w:rPr>
+          <w:t>D</w:t>
+        </w:r>
+        <w:r>
+          <w:rPr>
+            <w:rStyle w:val="a4"/>
+          </w:rPr>
+          <w:t>1.82.</w:t>
+        </w:r>
+        <w:r>
+          <w:rPr>
+            <w:rStyle w:val="a4"/>
+            <w:lang w:val="en-US"/>
+          </w:rPr>
+          <w:t>D</w:t>
+        </w:r>
+        <w:r>
+          <w:rPr>
+            <w:rStyle w:val="a4"/>
+          </w:rPr>
+          <w:t>1.8</w:t>
+        </w:r>
+        <w:r>
+          <w:rPr>
+            <w:rStyle w:val="a4"/>
+            <w:lang w:val="en-US"/>
+          </w:rPr>
+          <w:t>B</w:t>
+        </w:r>
+      </w:hyperlink>
       <w:r>
         <w:t>)</w:t>
       </w:r>
     </w:p>
     <w:p>
       <w:r>
-        <w:t>В шинной архитектуре (также есть канальная) внешними устройствами управ</w:t>
-      </w:r>
-      <w:r>
-        <w:t xml:space="preserve">ляют контроллеры или адаптеры. </w:t>
-      </w:r>
-    </w:p>
-    <w:p>
-      <w:r>
-        <w:rPr>
-          <w:u w:val="single"/>
-        </w:rPr>
-        <w:t>Контроллер</w:t>
-      </w:r>
-      <w:r>
-        <w:rPr>
-          <w:u w:val="single"/>
-        </w:rPr>
-        <w:t xml:space="preserve"> </w:t>
-      </w:r>
-      <w:r>
-        <w:t>– программно</w:t>
-      </w:r>
-      <w:r>
-        <w:t>-управляемое устройство (</w:t>
-      </w:r>
-      <w:r>
-        <w:t>имеется набор</w:t>
-      </w:r>
-      <w:r>
-        <w:t xml:space="preserve"> регистров и некоторая логика),</w:t>
-      </w:r>
-      <w:r>
-        <w:t xml:space="preserve"> находящееся в вне</w:t>
-      </w:r>
-      <w:r>
-        <w:t>шнем устройстве, а</w:t>
-      </w:r>
-      <w:r>
-        <w:rPr>
-          <w:u w:val="single"/>
-        </w:rPr>
-        <w:t xml:space="preserve"> </w:t>
-      </w:r>
-      <w:r>
-        <w:rPr>
-          <w:u w:val="single"/>
-        </w:rPr>
-        <w:t>адаптер</w:t>
-      </w:r>
-      <w:r>
-        <w:t xml:space="preserve"> – на материнской плате. </w:t>
-      </w:r>
-    </w:p>
-    <w:p>
-      <w:r>
-        <w:t>По завершению операции процессор информи</w:t>
-      </w:r>
-      <w:r>
-        <w:t xml:space="preserve">руют специальные устройства - контроллеры. </w:t>
-      </w:r>
-      <w:r>
-        <w:t xml:space="preserve">Контроллер получает от процессора команду, выполняя которую, контроллер берет на себя управление операцией ввода/вывода. По завершении операции ввода/вывода контроллер посылает на вход </w:t>
-      </w:r>
-      <w:r>
-        <w:t xml:space="preserve">контроллера прерываний сигнал. </w:t>
-      </w:r>
-    </w:p>
-    <w:p>
-      <w:r>
-        <w:rPr>
-          <w:b/>
-        </w:rPr>
-        <w:t>Контроллер прерываний PIC</w:t>
-      </w:r>
-      <w:r>
-        <w:t xml:space="preserve"> состоит из двух каскадно-</w:t>
-      </w:r>
-      <w:r>
-        <w:t xml:space="preserve">соединенных контроллеров, называемыми </w:t>
-      </w:r>
-      <w:proofErr w:type="spellStart"/>
-      <w:r>
-        <w:t>master</w:t>
-      </w:r>
-      <w:proofErr w:type="spellEnd"/>
-      <w:r>
-        <w:t xml:space="preserve"> (ведущий) и </w:t>
-      </w:r>
-      <w:proofErr w:type="spellStart"/>
-      <w:r>
-        <w:t>slave</w:t>
-      </w:r>
-      <w:proofErr w:type="spellEnd"/>
-      <w:r>
-        <w:t xml:space="preserve"> (ведомый)</w:t>
-      </w:r>
-    </w:p>
-    <w:p>
-      <w:proofErr w:type="spellStart"/>
-      <w:r>
-        <w:t>pin</w:t>
-      </w:r>
-      <w:proofErr w:type="spellEnd"/>
-      <w:r>
-        <w:t xml:space="preserve"> - входы контроллера, которые соединяются в соответствии с выхода</w:t>
-      </w:r>
-      <w:r>
-        <w:t>ми конкретных внешних устройств</w:t>
-      </w:r>
-    </w:p>
-    <w:p>
-      <w:r>
-        <w:t xml:space="preserve">Во </w:t>
-      </w:r>
-      <w:proofErr w:type="gramStart"/>
-      <w:r>
-        <w:t>времена</w:t>
-      </w:r>
-      <w:proofErr w:type="gramEnd"/>
-      <w:r>
-        <w:t xml:space="preserve"> когда основной шиной для подключения внешних устройств была шина ISA, такой системы в целом хватало. Надо было лишь следить, чтобы разные устройства не подключались на одну линию IRQ для </w:t>
-      </w:r>
-      <w:r>
-        <w:t>избежание</w:t>
-      </w:r>
-      <w:r>
-        <w:t xml:space="preserve"> конфл</w:t>
-      </w:r>
-      <w:r>
-        <w:t xml:space="preserve">иктов, так как прерывания ISA не </w:t>
-      </w:r>
-      <w:r>
-        <w:rPr>
-          <w:u w:val="single"/>
-        </w:rPr>
-        <w:t>разделяемые</w:t>
-      </w:r>
-      <w:r>
-        <w:rPr>
-          <w:u w:val="single"/>
-        </w:rPr>
-        <w:t>.</w:t>
-      </w:r>
-      <w:r>
-        <w:rPr>
-          <w:u w:val="single"/>
-        </w:rPr>
-        <w:t xml:space="preserve"> Обратная совместимость.</w:t>
-      </w:r>
-    </w:p>
-    <w:p/>
-    <w:p>
-      <w:r>
-        <w:t>По своему устройству PIC может передавать прерывания только на один главный процессор</w:t>
-      </w:r>
-    </w:p>
-    <w:p>
-      <w:r>
-        <w:t xml:space="preserve">Есть еще </w:t>
-      </w:r>
-      <w:r>
-        <w:rPr>
-          <w:b/>
-        </w:rPr>
-        <w:t>APIC</w:t>
-      </w:r>
-    </w:p>
-    <w:p>
-      <w:r>
-        <w:t>Созда</w:t>
-      </w:r>
-      <w:r>
-        <w:t>н для многопроцессорных систем.</w:t>
-      </w:r>
-    </w:p>
-    <w:p>
-      <w:r>
-        <w:t>Для каждого процессора добавляется специальный контроллер LAPIC (</w:t>
-      </w:r>
-      <w:proofErr w:type="spellStart"/>
-      <w:r>
-        <w:t>Local</w:t>
-      </w:r>
-      <w:proofErr w:type="spellEnd"/>
-      <w:r>
-        <w:t xml:space="preserve"> APIC) и для маршрутизации прерываний от устройств добавляется контроллер I/O APIC. Все эти контроллеры объединяются</w:t>
-      </w:r>
-      <w:r>
-        <w:t xml:space="preserve"> в общую шину с названием APIC.</w:t>
-      </w:r>
-    </w:p>
-    <w:p>
-      <w:pPr>
-        <w:rPr>
-          <w:b/>
-        </w:rPr>
-      </w:pPr>
-      <w:r>
-        <w:rPr>
-          <w:b/>
-        </w:rPr>
-        <w:t>MSI</w:t>
-      </w:r>
-      <w:r>
-        <w:rPr>
-          <w:b/>
-        </w:rPr>
-        <w:t xml:space="preserve"> - сейчас</w:t>
-      </w:r>
-    </w:p>
-    <w:p>
-      <w:r>
-        <w:t>В MSI (</w:t>
-      </w:r>
-      <w:proofErr w:type="spellStart"/>
-      <w:r>
-        <w:t>message</w:t>
-      </w:r>
-      <w:proofErr w:type="spellEnd"/>
-      <w:r>
-        <w:t xml:space="preserve"> </w:t>
-      </w:r>
-      <w:proofErr w:type="spellStart"/>
-      <w:r>
-        <w:t>signaled</w:t>
-      </w:r>
-      <w:proofErr w:type="spellEnd"/>
-      <w:r>
-        <w:t xml:space="preserve"> </w:t>
-      </w:r>
-      <w:proofErr w:type="spellStart"/>
-      <w:r>
-        <w:t>interrupt</w:t>
-      </w:r>
-      <w:proofErr w:type="spellEnd"/>
-      <w:r>
-        <w:t xml:space="preserve">) у каждого </w:t>
-      </w:r>
-      <w:proofErr w:type="gramStart"/>
-      <w:r>
-        <w:t>процессора(</w:t>
-      </w:r>
-      <w:proofErr w:type="gramEnd"/>
-      <w:r>
-        <w:t xml:space="preserve">они еще называются ядрами) имеется свой контроллер LAPIC (L - </w:t>
-      </w:r>
-      <w:proofErr w:type="spellStart"/>
-      <w:r>
-        <w:t>local</w:t>
-      </w:r>
-      <w:proofErr w:type="spellEnd"/>
-      <w:r>
-        <w:t>), при этом прерывания на каждом процессоре обрабатываются независимо, за исключением прерывания от системного таймера, который обрабатывается как пр</w:t>
-      </w:r>
-      <w:r>
-        <w:t xml:space="preserve">авило на CPU0. </w:t>
-      </w:r>
-    </w:p>
-    <w:p>
-      <w:r>
-        <w:t>На ввод-вывод имеется о</w:t>
-      </w:r>
-      <w:r>
-        <w:t>дин контроллер, общий для всех.</w:t>
-      </w:r>
-    </w:p>
-    <w:p>
-      <w:r>
-        <w:t>- MSI генерируются в виде сообщений, отображаемых в память</w:t>
-      </w:r>
-    </w:p>
-    <w:p>
-      <w:r>
-        <w:t xml:space="preserve">- Передаются по </w:t>
-      </w:r>
-      <w:proofErr w:type="gramStart"/>
-      <w:r>
-        <w:t>PCI(</w:t>
-      </w:r>
-      <w:proofErr w:type="gramEnd"/>
-      <w:r>
-        <w:t xml:space="preserve">сейчас уже </w:t>
-      </w:r>
-      <w:proofErr w:type="spellStart"/>
-      <w:r>
-        <w:t>pci</w:t>
-      </w:r>
-      <w:proofErr w:type="spellEnd"/>
-      <w:r>
-        <w:t>-e) в виде транзакций</w:t>
-      </w:r>
-    </w:p>
-    <w:p>
-      <w:r>
-        <w:t>- Поддерживают стар</w:t>
-      </w:r>
-      <w:r>
-        <w:t>ые прерывания для совместимости</w:t>
-      </w:r>
-    </w:p>
-    <w:p>
-      <w:r>
-        <w:t xml:space="preserve">Для поддержки MSI необходимы регистры: управления </w:t>
-      </w:r>
-      <w:proofErr w:type="spellStart"/>
-      <w:r>
-        <w:t>msi</w:t>
-      </w:r>
-      <w:proofErr w:type="spellEnd"/>
-      <w:r>
-        <w:t xml:space="preserve"> сообщениями, данных, адресов.</w:t>
-      </w:r>
-    </w:p>
-    <w:p>
-      <w:r>
-        <w:t>2 адресных пространства – оперативная память и порты ввода</w:t>
-      </w:r>
-      <w:r>
-        <w:t>/</w:t>
-      </w:r>
-      <w:r>
-        <w:t>вывода.</w:t>
-      </w:r>
-    </w:p>
-    <w:p>
-      <w:r>
-        <w:t xml:space="preserve"> </w:t>
-      </w:r>
-      <w:r>
-        <w:rPr>
-          <w:i/>
-        </w:rPr>
-        <w:t xml:space="preserve">отвечает за приём запросов прерываний от различных устройств, их хранение в ожидании обработки, выделение наиболее приоритетного из одновременно присутствующих запросов и выдачу его вектора в процессор, когда последний пожелает обработать прерывание. Слово «программируемый» в названии контроллера означает, что режимы его работы устанавливаются </w:t>
-      </w:r>
-      <w:proofErr w:type="spellStart"/>
-      <w:r>
-        <w:rPr>
-          <w:i/>
-        </w:rPr>
-        <w:t>программно</w:t>
-      </w:r>
-      <w:proofErr w:type="spellEnd"/>
-      <w:r>
-        <w:rPr>
-          <w:i/>
-        </w:rPr>
-        <w:t>, а не являются жёстко «зашитыми».</w:t>
-      </w:r>
-      <w:r>
-        <w:t xml:space="preserve"> (</w:t>
-      </w:r>
-      <w:hyperlink r:id="rId6" w:history="1">
-        <w:r>
-          <w:rPr>
-            <w:rStyle w:val="a4"/>
-            <w:lang w:val="en-US"/>
-          </w:rPr>
-          <w:t>https</w:t>
-        </w:r>
-        <w:r>
-          <w:rPr>
-            <w:rStyle w:val="a4"/>
-          </w:rPr>
-          <w:t>://</w:t>
-        </w:r>
-        <w:proofErr w:type="spellStart"/>
-        <w:r>
-          <w:rPr>
-            <w:rStyle w:val="a4"/>
-            <w:lang w:val="en-US"/>
-          </w:rPr>
-          <w:t>osdev</w:t>
-        </w:r>
-        <w:proofErr w:type="spellEnd"/>
-        <w:r>
-          <w:rPr>
-            <w:rStyle w:val="a4"/>
-          </w:rPr>
-          <w:t>.</w:t>
-        </w:r>
-        <w:r>
-          <w:rPr>
-            <w:rStyle w:val="a4"/>
-            <w:lang w:val="en-US"/>
-          </w:rPr>
-          <w:t>fandom</w:t>
-        </w:r>
-        <w:r>
-          <w:rPr>
-            <w:rStyle w:val="a4"/>
-          </w:rPr>
-          <w:t>.</w:t>
-        </w:r>
-        <w:r>
-          <w:rPr>
-            <w:rStyle w:val="a4"/>
-            <w:lang w:val="en-US"/>
-          </w:rPr>
-          <w:t>com</w:t>
-        </w:r>
-        <w:r>
-          <w:rPr>
-            <w:rStyle w:val="a4"/>
-          </w:rPr>
-          <w:t>/</w:t>
-        </w:r>
-        <w:proofErr w:type="spellStart"/>
-        <w:r>
-          <w:rPr>
-            <w:rStyle w:val="a4"/>
-            <w:lang w:val="en-US"/>
-          </w:rPr>
-          <w:t>ru</w:t>
-        </w:r>
-        <w:proofErr w:type="spellEnd"/>
-        <w:r>
-          <w:rPr>
-            <w:rStyle w:val="a4"/>
-          </w:rPr>
-          <w:t>/</w:t>
-        </w:r>
-        <w:r>
-          <w:rPr>
-            <w:rStyle w:val="a4"/>
-            <w:lang w:val="en-US"/>
-          </w:rPr>
-          <w:t>wiki</w:t>
-        </w:r>
-        <w:r>
-          <w:rPr>
-            <w:rStyle w:val="a4"/>
-          </w:rPr>
-          <w:t>/</w:t>
-        </w:r>
-        <w:proofErr w:type="spellStart"/>
-        <w:r>
-          <w:rPr>
-            <w:rStyle w:val="a4"/>
-          </w:rPr>
-          <w:t>Программируемый_контроллер_прерываний</w:t>
-        </w:r>
-        <w:proofErr w:type="spellEnd"/>
-        <w:r>
-          <w:rPr>
-            <w:rStyle w:val="a4"/>
-          </w:rPr>
-          <w:t>#.</w:t>
-        </w:r>
-        <w:r>
-          <w:rPr>
-            <w:rStyle w:val="a4"/>
-            <w:lang w:val="en-US"/>
-          </w:rPr>
-          <w:t>D</w:t>
-        </w:r>
-        <w:r>
-          <w:rPr>
-            <w:rStyle w:val="a4"/>
-          </w:rPr>
-          <w:t>0.9</w:t>
-        </w:r>
-        <w:r>
-          <w:rPr>
-            <w:rStyle w:val="a4"/>
-            <w:lang w:val="en-US"/>
-          </w:rPr>
-          <w:t>F</w:t>
-        </w:r>
-        <w:r>
-          <w:rPr>
-            <w:rStyle w:val="a4"/>
-          </w:rPr>
-          <w:t>.</w:t>
-        </w:r>
-        <w:r>
-          <w:rPr>
-            <w:rStyle w:val="a4"/>
-            <w:lang w:val="en-US"/>
-          </w:rPr>
-          <w:t>D</w:t>
-        </w:r>
-        <w:r>
-          <w:rPr>
-            <w:rStyle w:val="a4"/>
-          </w:rPr>
-          <w:t>1.80.</w:t>
-        </w:r>
-        <w:r>
-          <w:rPr>
-            <w:rStyle w:val="a4"/>
-            <w:lang w:val="en-US"/>
-          </w:rPr>
-          <w:t>D</w:t>
-        </w:r>
-        <w:r>
-          <w:rPr>
-            <w:rStyle w:val="a4"/>
-          </w:rPr>
-          <w:t>0.</w:t>
-        </w:r>
-        <w:r>
-          <w:rPr>
-            <w:rStyle w:val="a4"/>
-            <w:lang w:val="en-US"/>
-          </w:rPr>
-          <w:t>B</w:t>
-        </w:r>
-        <w:r>
-          <w:rPr>
-            <w:rStyle w:val="a4"/>
-          </w:rPr>
-          <w:t>8.</w:t>
-        </w:r>
-        <w:r>
-          <w:rPr>
-            <w:rStyle w:val="a4"/>
-            <w:lang w:val="en-US"/>
-          </w:rPr>
-          <w:t>D</w:t>
-        </w:r>
-        <w:r>
-          <w:rPr>
-            <w:rStyle w:val="a4"/>
-          </w:rPr>
-          <w:t>0.</w:t>
-        </w:r>
-        <w:r>
-          <w:rPr>
-            <w:rStyle w:val="a4"/>
-            <w:lang w:val="en-US"/>
-          </w:rPr>
-          <w:t>BD</w:t>
-        </w:r>
-        <w:r>
-          <w:rPr>
-            <w:rStyle w:val="a4"/>
-          </w:rPr>
-          <w:t>.</w:t>
-        </w:r>
-        <w:r>
-          <w:rPr>
-            <w:rStyle w:val="a4"/>
-            <w:lang w:val="en-US"/>
-          </w:rPr>
-          <w:t>D</w:t>
-        </w:r>
-        <w:r>
-          <w:rPr>
-            <w:rStyle w:val="a4"/>
-          </w:rPr>
-          <w:t>1.86.</w:t>
-        </w:r>
-        <w:r>
-          <w:rPr>
-            <w:rStyle w:val="a4"/>
-            <w:lang w:val="en-US"/>
-          </w:rPr>
-          <w:t>D</w:t>
-        </w:r>
-        <w:r>
-          <w:rPr>
-            <w:rStyle w:val="a4"/>
-          </w:rPr>
-          <w:t>0.</w:t>
-        </w:r>
-        <w:r>
-          <w:rPr>
-            <w:rStyle w:val="a4"/>
-            <w:lang w:val="en-US"/>
-          </w:rPr>
-          <w:t>B</w:t>
-        </w:r>
-        <w:r>
-          <w:rPr>
-            <w:rStyle w:val="a4"/>
-          </w:rPr>
-          <w:t>8.</w:t>
-        </w:r>
-        <w:r>
-          <w:rPr>
-            <w:rStyle w:val="a4"/>
-            <w:lang w:val="en-US"/>
-          </w:rPr>
-          <w:t>D</w:t>
-        </w:r>
-        <w:r>
-          <w:rPr>
-            <w:rStyle w:val="a4"/>
-          </w:rPr>
-          <w:t>0.</w:t>
-        </w:r>
-        <w:r>
-          <w:rPr>
-            <w:rStyle w:val="a4"/>
-            <w:lang w:val="en-US"/>
-          </w:rPr>
-          <w:t>BF</w:t>
-        </w:r>
-        <w:r>
-          <w:rPr>
-            <w:rStyle w:val="a4"/>
-          </w:rPr>
-          <w:t>.</w:t>
-        </w:r>
-        <w:r>
-          <w:rPr>
-            <w:rStyle w:val="a4"/>
-            <w:lang w:val="en-US"/>
-          </w:rPr>
-          <w:t>D</w:t>
-        </w:r>
-        <w:r>
-          <w:rPr>
-            <w:rStyle w:val="a4"/>
-          </w:rPr>
-          <w:t>1.8</w:t>
-        </w:r>
-        <w:r>
-          <w:rPr>
-            <w:rStyle w:val="a4"/>
-            <w:lang w:val="en-US"/>
-          </w:rPr>
-          <w:t>B</w:t>
-        </w:r>
-        <w:r>
-          <w:rPr>
-            <w:rStyle w:val="a4"/>
-          </w:rPr>
-          <w:t>_.</w:t>
-        </w:r>
-        <w:r>
-          <w:rPr>
-            <w:rStyle w:val="a4"/>
-            <w:lang w:val="en-US"/>
-          </w:rPr>
-          <w:t>D</w:t>
-        </w:r>
-        <w:r>
-          <w:rPr>
-            <w:rStyle w:val="a4"/>
-          </w:rPr>
-          <w:t>1.80.</w:t>
-        </w:r>
-        <w:r>
-          <w:rPr>
-            <w:rStyle w:val="a4"/>
-            <w:lang w:val="en-US"/>
-          </w:rPr>
-          <w:t>D</w:t>
-        </w:r>
-        <w:r>
-          <w:rPr>
-            <w:rStyle w:val="a4"/>
-          </w:rPr>
-          <w:t>0.</w:t>
-        </w:r>
-        <w:r>
-          <w:rPr>
-            <w:rStyle w:val="a4"/>
-            <w:lang w:val="en-US"/>
-          </w:rPr>
-          <w:t>B</w:t>
-        </w:r>
-        <w:r>
-          <w:rPr>
-            <w:rStyle w:val="a4"/>
-          </w:rPr>
-          <w:t>0.</w:t>
-        </w:r>
-        <w:r>
-          <w:rPr>
-            <w:rStyle w:val="a4"/>
-            <w:lang w:val="en-US"/>
-          </w:rPr>
-          <w:t>D</w:t>
-        </w:r>
-        <w:r>
-          <w:rPr>
-            <w:rStyle w:val="a4"/>
-          </w:rPr>
-          <w:t>0.</w:t>
-        </w:r>
-        <w:r>
-          <w:rPr>
-            <w:rStyle w:val="a4"/>
-            <w:lang w:val="en-US"/>
-          </w:rPr>
-          <w:t>B</w:t>
-        </w:r>
-        <w:r>
-          <w:rPr>
-            <w:rStyle w:val="a4"/>
-          </w:rPr>
-          <w:t>1.</w:t>
-        </w:r>
-        <w:r>
-          <w:rPr>
-            <w:rStyle w:val="a4"/>
-            <w:lang w:val="en-US"/>
-          </w:rPr>
-          <w:t>D</w:t>
-        </w:r>
-        <w:r>
-          <w:rPr>
-            <w:rStyle w:val="a4"/>
-          </w:rPr>
-          <w:t>0.</w:t>
-        </w:r>
-        <w:r>
-          <w:rPr>
-            <w:rStyle w:val="a4"/>
-            <w:lang w:val="en-US"/>
-          </w:rPr>
-          <w:t>BE</w:t>
-        </w:r>
-        <w:r>
-          <w:rPr>
-            <w:rStyle w:val="a4"/>
-          </w:rPr>
-          <w:t>.</w:t>
-        </w:r>
-        <w:r>
-          <w:rPr>
-            <w:rStyle w:val="a4"/>
-            <w:lang w:val="en-US"/>
-          </w:rPr>
-          <w:t>D</w:t>
-        </w:r>
-        <w:r>
-          <w:rPr>
-            <w:rStyle w:val="a4"/>
-          </w:rPr>
-          <w:t>1.82.</w:t>
-        </w:r>
-        <w:r>
-          <w:rPr>
-            <w:rStyle w:val="a4"/>
-            <w:lang w:val="en-US"/>
-          </w:rPr>
-          <w:t>D</w:t>
-        </w:r>
-        <w:r>
-          <w:rPr>
-            <w:rStyle w:val="a4"/>
-          </w:rPr>
-          <w:t>1.8</w:t>
-        </w:r>
-        <w:r>
-          <w:rPr>
-            <w:rStyle w:val="a4"/>
-            <w:lang w:val="en-US"/>
-          </w:rPr>
-          <w:t>B</w:t>
-        </w:r>
-      </w:hyperlink>
-      <w:r>
-        <w:t>)</w:t>
-      </w:r>
-    </w:p>
-    <w:p>
-      <w:r>
         <w:t>Зубков</w:t>
       </w:r>
     </w:p>
@@ -947,31 +868,7 @@
         <w:rPr>
           <w:i/>
         </w:rPr>
-        <w:t>Сущест</w:t>
-      </w:r>
-      <w:r>
-        <w:rPr>
-          <w:i/>
-        </w:rPr>
-        <w:t xml:space="preserve">вует два контроллера прерываний. Первый </w:t>
-      </w:r>
-      <w:r>
-        <w:rPr>
-          <w:i/>
-        </w:rPr>
-        <w:t>контроллер, обслуживающий запросы на прер</w:t>
-      </w:r>
-      <w:r>
-        <w:rPr>
-          <w:i/>
-        </w:rPr>
-        <w:t>ывания от IRQO до IRQ7, управля</w:t>
-      </w:r>
-      <w:r>
-        <w:rPr>
-          <w:i/>
-        </w:rPr>
-        <w:t xml:space="preserve">ется через порты 20h и 21h, а второй (IRQ8 - IRQ15) - через порты </w:t>
+        <w:t xml:space="preserve">Существует два контроллера прерываний. Первый контроллер, обслуживающий запросы на прерывания от IRQO до IRQ7, управляется через порты 20h и 21h, а второй (IRQ8 - IRQ15) - через порты </w:t>
       </w:r>
       <w:proofErr w:type="spellStart"/>
       <w:r>
@@ -1414,19 +1311,7 @@
         <w:rPr>
           <w:i/>
         </w:rPr>
-        <w:t xml:space="preserve">RQ 2, </w:t>
-      </w:r>
-      <w:r>
-        <w:rPr>
-          <w:i/>
-        </w:rPr>
-        <w:t>используется</w:t>
-      </w:r>
-      <w:r>
-        <w:rPr>
-          <w:i/>
-        </w:rPr>
-        <w:t xml:space="preserve"> для запросов устройств, подключенных каскадом; –IRQ 8, часы реального времени; –IRQ 9, зарезервировано; –IRQ 10, зарезервировано; –IRQ 11, зарезервировано; </w:t>
+        <w:t xml:space="preserve">RQ 2, используется для запросов устройств, подключенных каскадом; –IRQ 8, часы реального времени; –IRQ 9, зарезервировано; –IRQ 10, зарезервировано; –IRQ 11, зарезервировано; </w:t>
       </w:r>
     </w:p>
     <w:p>
@@ -1460,10 +1345,7 @@
       </w:r>
       <w:proofErr w:type="spellEnd"/>
       <w:r>
-        <w:t>)</w:t>
-      </w:r>
-      <w:r>
-        <w:t xml:space="preserve">; </w:t>
+        <w:t xml:space="preserve">); </w:t>
       </w:r>
     </w:p>
     <w:p>
@@ -1488,19 +1370,7 @@
         <w:rPr>
           <w:i/>
         </w:rPr>
-        <w:t>4; –IRQ 4, порты COM1,COM3; –IRQ 5, порт LPT2; –IRQ 6, контроллер дисков</w:t>
-      </w:r>
-      <w:r>
-        <w:rPr>
-          <w:i/>
-        </w:rPr>
-        <w:t>ода; –IRQ 7, порт LPT1,принтер.</w:t>
-      </w:r>
-      <w:r>
-        <w:rPr>
-          <w:i/>
-        </w:rPr>
-        <w:t>Здесь сигналы приведены в порядке убывания приоритетов.</w:t>
+        <w:t>4; –IRQ 4, порты COM1,COM3; –IRQ 5, порт LPT2; –IRQ 6, контроллер дисковода; –IRQ 7, порт LPT1,принтер.Здесь сигналы приведены в порядке убывания приоритетов.</w:t>
       </w:r>
     </w:p>
     <w:p>
@@ -1529,7 +1399,13 @@
       </w:r>
       <w:proofErr w:type="spellEnd"/>
       <w:r>
-        <w:t xml:space="preserve">, который по шине управления переходит на ножку. Процессор посылает </w:t>
+        <w:t>, который по шине управления переходит на ножку</w:t>
+      </w:r>
+      <w:r>
+        <w:t xml:space="preserve"> процессора</w:t>
+      </w:r>
+      <w:r>
+        <w:t xml:space="preserve">. Процессор посылает </w:t>
       </w:r>
       <w:proofErr w:type="spellStart"/>
       <w:r>
@@ -1616,114 +1492,119 @@
     </w:p>
     <w:p>
       <w:r>
-        <w:t>Вектор прерывания=базовый вектор №</w:t>
-      </w:r>
-      <w:r>
-        <w:rPr>
-          <w:lang w:val="en-US"/>
-        </w:rPr>
-        <w:t>IRQ</w:t>
-      </w:r>
-      <w:r>
-        <w:t xml:space="preserve"> </w:t>
-      </w:r>
-    </w:p>
-    <w:p>
-      <w:proofErr w:type="spellStart"/>
-      <w:r>
-        <w:rPr>
-          <w:lang w:val="en-US"/>
-        </w:rPr>
-        <w:t>Int</w:t>
-      </w:r>
-      <w:proofErr w:type="spellEnd"/>
-      <w:r>
-        <w:t>8</w:t>
-      </w:r>
-      <w:r>
-        <w:rPr>
-          <w:lang w:val="en-US"/>
-        </w:rPr>
-        <w:t>h</w:t>
-      </w:r>
-      <w:r>
-        <w:t>=</w:t>
-      </w:r>
-      <w:r>
-        <w:t>ведущий контр</w:t>
-      </w:r>
-      <w:proofErr w:type="gramStart"/>
-      <w:r>
-        <w:t>:</w:t>
-      </w:r>
-      <w:r>
-        <w:t>8</w:t>
-      </w:r>
-      <w:proofErr w:type="gramEnd"/>
-      <w:r>
-        <w:t>+0</w:t>
-      </w:r>
-      <w:r>
-        <w:t xml:space="preserve">. В защищенном режиме прерывание от системного таймера нельзя называть </w:t>
-      </w:r>
-      <w:proofErr w:type="spellStart"/>
-      <w:r>
-        <w:rPr>
-          <w:lang w:val="en-US"/>
-        </w:rPr>
-        <w:t>int</w:t>
-      </w:r>
-      <w:proofErr w:type="spellEnd"/>
-      <w:r>
-        <w:t>8</w:t>
-      </w:r>
-      <w:r>
-        <w:rPr>
-          <w:lang w:val="en-US"/>
-        </w:rPr>
-        <w:t>h</w:t>
-      </w:r>
-      <w:r>
-        <w:t xml:space="preserve">, </w:t>
-      </w:r>
-      <w:r>
-        <w:t>так как там другой базовый вектор</w:t>
-      </w:r>
-    </w:p>
-    <w:p>
-      <w:r>
-        <w:t>На контроллер прерываний приходят маскируемые прерывания. Маску он получает по шине данных, так как маска – это данные. Сброс контроллера прерываний – посылка в порт команды на сброс.</w:t>
-      </w:r>
-    </w:p>
-    <w:p>
-      <w:r>
-        <w:t xml:space="preserve">Смотри про </w:t>
-      </w:r>
-      <w:r>
-        <w:t>8</w:t>
-      </w:r>
-      <w:r>
-        <w:rPr>
-          <w:lang w:val="en-US"/>
-        </w:rPr>
-        <w:t>h</w:t>
-      </w:r>
-      <w:r>
-        <w:t xml:space="preserve"> </w:t>
-      </w:r>
-      <w:proofErr w:type="spellStart"/>
-      <w:r>
-        <w:t>вво</w:t>
-      </w:r>
-      <w:proofErr w:type="spellEnd"/>
-      <w:r>
-        <w:t xml:space="preserve"> вся теория</w:t>
-      </w:r>
-    </w:p>
-    <w:p>
+        <w:t>В</w:t>
+      </w:r>
+      <w:r>
+        <w:t xml:space="preserve">ектор прерывания=базовый вектор + </w:t>
+      </w:r>
       <w:bookmarkStart w:id="8" w:name="_GoBack"/>
       <w:bookmarkEnd w:id="8"/>
-    </w:p>
+      <w:r>
+        <w:t>№</w:t>
+      </w:r>
+      <w:r>
+        <w:rPr>
+          <w:lang w:val="en-US"/>
+        </w:rPr>
+        <w:t>IRQ</w:t>
+      </w:r>
+      <w:r>
+        <w:t xml:space="preserve"> </w:t>
+      </w:r>
+    </w:p>
+    <w:p>
+      <w:proofErr w:type="spellStart"/>
+      <w:r>
+        <w:rPr>
+          <w:lang w:val="en-US"/>
+        </w:rPr>
+        <w:t>Int</w:t>
+      </w:r>
+      <w:proofErr w:type="spellEnd"/>
+      <w:r>
+        <w:t>8</w:t>
+      </w:r>
+      <w:r>
+        <w:rPr>
+          <w:lang w:val="en-US"/>
+        </w:rPr>
+        <w:t>h</w:t>
+      </w:r>
+      <w:r>
+        <w:t>=</w:t>
+      </w:r>
+      <w:r>
+        <w:t>ведущий контр</w:t>
+      </w:r>
+      <w:proofErr w:type="gramStart"/>
+      <w:r>
+        <w:t>:</w:t>
+      </w:r>
+      <w:r>
+        <w:t>8</w:t>
+      </w:r>
+      <w:proofErr w:type="gramEnd"/>
+      <w:r>
+        <w:t>+0</w:t>
+      </w:r>
+      <w:r>
+        <w:t xml:space="preserve">. В защищенном режиме прерывание от системного таймера нельзя называть </w:t>
+      </w:r>
+      <w:proofErr w:type="spellStart"/>
+      <w:r>
+        <w:rPr>
+          <w:lang w:val="en-US"/>
+        </w:rPr>
+        <w:t>int</w:t>
+      </w:r>
+      <w:proofErr w:type="spellEnd"/>
+      <w:r>
+        <w:t>8</w:t>
+      </w:r>
+      <w:r>
+        <w:rPr>
+          <w:lang w:val="en-US"/>
+        </w:rPr>
+        <w:t>h</w:t>
+      </w:r>
+      <w:r>
+        <w:t xml:space="preserve">, </w:t>
+      </w:r>
+      <w:r>
+        <w:t>так как там другой базовый вектор</w:t>
+      </w:r>
+    </w:p>
+    <w:p>
+      <w:r>
+        <w:t>На контроллер прерываний приходят маскируемые прерывания. Маску он получает по шине данных, так как маска – это данные. Сброс контроллера прерываний – посылка в порт команды на сброс.</w:t>
+      </w:r>
+    </w:p>
+    <w:p>
+      <w:r>
+        <w:t xml:space="preserve">Смотри про </w:t>
+      </w:r>
+      <w:r>
+        <w:t>8</w:t>
+      </w:r>
+      <w:r>
+        <w:rPr>
+          <w:lang w:val="en-US"/>
+        </w:rPr>
+        <w:t>h</w:t>
+      </w:r>
+      <w:r>
+        <w:t xml:space="preserve"> </w:t>
+      </w:r>
+      <w:proofErr w:type="spellStart"/>
+      <w:r>
+        <w:t>вво</w:t>
+      </w:r>
+      <w:proofErr w:type="spellEnd"/>
+      <w:r>
+        <w:t xml:space="preserve"> вся теория</w:t>
+      </w:r>
+    </w:p>
+    <w:p/>
     <w:p/>
     <w:p/>
     <w:sectPr>
